--- a/Mushroom DOC.docx
+++ b/Mushroom DOC.docx
@@ -35,42 +35,246 @@
     </w:p>
     <w:p>
       <w:r>
-        <w:t xml:space="preserve">In this report, our goal is to predict the movie rating by using a machine learning algorithm. The data set is coming from </w:t>
+        <w:t xml:space="preserve">In this report, our goal is to predict the </w:t>
+      </w:r>
+      <w:r>
+        <w:t xml:space="preserve">edibility </w:t>
+      </w:r>
+      <w:r>
+        <w:t xml:space="preserve">(class: edible / poisonous) </w:t>
+      </w:r>
+      <w:r>
+        <w:t>of</w:t>
+      </w:r>
+      <w:r>
+        <w:t xml:space="preserve"> mushroom basing on attribution information. D</w:t>
+      </w:r>
+      <w:r>
+        <w:t xml:space="preserve">ata set includes descriptions of hypothetical samples corresponding to 23 species of gilled mushrooms in the </w:t>
       </w:r>
       <w:proofErr w:type="spellStart"/>
       <w:r>
-        <w:t>MovieLens</w:t>
+        <w:t>Agaricus</w:t>
       </w:r>
       <w:proofErr w:type="spellEnd"/>
       <w:r>
-        <w:t xml:space="preserve"> with about 10M rows of </w:t>
+        <w:t xml:space="preserve"> and </w:t>
       </w:r>
       <w:proofErr w:type="spellStart"/>
       <w:r>
-        <w:t>userId</w:t>
+        <w:t>Lepiota</w:t>
       </w:r>
       <w:proofErr w:type="spellEnd"/>
       <w:r>
-        <w:t xml:space="preserve">, </w:t>
-      </w:r>
+        <w:t xml:space="preserve"> Family (pp. 500-525). </w:t>
+      </w:r>
+      <w:r>
+        <w:t>The reason of selecting this</w:t>
+      </w:r>
+      <w:r>
+        <w:t xml:space="preserve"> dataset</w:t>
+      </w:r>
+      <w:r>
+        <w:t xml:space="preserve"> is</w:t>
+      </w:r>
+      <w:r>
+        <w:t xml:space="preserve"> that it is</w:t>
+      </w:r>
+      <w:r>
+        <w:t xml:space="preserve"> a </w:t>
+      </w:r>
+      <w:r>
+        <w:t xml:space="preserve">classical </w:t>
+      </w:r>
+      <w:r>
+        <w:t xml:space="preserve">classification problem. This </w:t>
+      </w:r>
+      <w:r>
+        <w:t xml:space="preserve">is a </w:t>
+      </w:r>
+      <w:r>
+        <w:t>complement</w:t>
+      </w:r>
+      <w:r>
+        <w:t xml:space="preserve"> </w:t>
+      </w:r>
+      <w:r>
+        <w:t xml:space="preserve">to project - </w:t>
+      </w:r>
+      <w:r>
+        <w:t>movie recommendation</w:t>
+      </w:r>
+      <w:r>
+        <w:t xml:space="preserve"> that we can cover each part of the course.</w:t>
+      </w:r>
+    </w:p>
+    <w:p>
+      <w:r>
+        <w:t xml:space="preserve">The mushroom dataset is well formatted from the source and data cleaning is only applied by removing 2 attributions before we start to split the data to training set and test set. </w:t>
+      </w:r>
+    </w:p>
+    <w:p>
+      <w:pPr>
+        <w:pStyle w:val="a3"/>
+        <w:numPr>
+          <w:ilvl w:val="0"/>
+          <w:numId w:val="2"/>
+        </w:numPr>
+      </w:pPr>
       <w:proofErr w:type="spellStart"/>
       <w:r>
-        <w:t>movieId</w:t>
+        <w:t>glm</w:t>
       </w:r>
       <w:proofErr w:type="spellEnd"/>
-      <w:r>
-        <w:t xml:space="preserve">, rating, timestamp, title and genres. Movies are released from early 20th century till 2008. Movie rating are made by user from 1995 to 2009. </w:t>
-      </w:r>
-    </w:p>
-    <w:p>
-      <w:r>
-        <w:t>Data cleaning is applied to the original data following with d</w:t>
-      </w:r>
-      <w:r>
-        <w:t>ata exploration</w:t>
-      </w:r>
-      <w:r>
-        <w:t>. 4 major effects are identified.</w:t>
+    </w:p>
+    <w:p>
+      <w:pPr>
+        <w:pStyle w:val="a3"/>
+        <w:numPr>
+          <w:ilvl w:val="0"/>
+          <w:numId w:val="2"/>
+        </w:numPr>
+      </w:pPr>
+      <w:proofErr w:type="spellStart"/>
+      <w:r>
+        <w:t>lda</w:t>
+      </w:r>
+      <w:proofErr w:type="spellEnd"/>
+    </w:p>
+    <w:p>
+      <w:pPr>
+        <w:pStyle w:val="a3"/>
+        <w:numPr>
+          <w:ilvl w:val="0"/>
+          <w:numId w:val="2"/>
+        </w:numPr>
+      </w:pPr>
+      <w:r>
+        <w:t>Naïve Bayes</w:t>
+      </w:r>
+    </w:p>
+    <w:p>
+      <w:pPr>
+        <w:pStyle w:val="a3"/>
+        <w:numPr>
+          <w:ilvl w:val="0"/>
+          <w:numId w:val="2"/>
+        </w:numPr>
+      </w:pPr>
+      <w:proofErr w:type="spellStart"/>
+      <w:r>
+        <w:t>svmLinear</w:t>
+      </w:r>
+      <w:proofErr w:type="spellEnd"/>
+    </w:p>
+    <w:p>
+      <w:pPr>
+        <w:pStyle w:val="a3"/>
+        <w:numPr>
+          <w:ilvl w:val="0"/>
+          <w:numId w:val="2"/>
+        </w:numPr>
+      </w:pPr>
+      <w:r>
+        <w:t>classification</w:t>
+      </w:r>
+    </w:p>
+    <w:p>
+      <w:pPr>
+        <w:pStyle w:val="a3"/>
+        <w:numPr>
+          <w:ilvl w:val="0"/>
+          <w:numId w:val="2"/>
+        </w:numPr>
+      </w:pPr>
+      <w:proofErr w:type="spellStart"/>
+      <w:r>
+        <w:rPr>
+          <w:rFonts w:hint="eastAsia"/>
+        </w:rPr>
+        <w:t>k</w:t>
+      </w:r>
+      <w:r>
+        <w:t>nn</w:t>
+      </w:r>
+      <w:proofErr w:type="spellEnd"/>
+    </w:p>
+    <w:p>
+      <w:pPr>
+        <w:pStyle w:val="a3"/>
+        <w:numPr>
+          <w:ilvl w:val="0"/>
+          <w:numId w:val="2"/>
+        </w:numPr>
+      </w:pPr>
+      <w:proofErr w:type="spellStart"/>
+      <w:r>
+        <w:t>gamLoess</w:t>
+      </w:r>
+      <w:proofErr w:type="spellEnd"/>
+    </w:p>
+    <w:p>
+      <w:pPr>
+        <w:pStyle w:val="a3"/>
+        <w:numPr>
+          <w:ilvl w:val="0"/>
+          <w:numId w:val="2"/>
+        </w:numPr>
+      </w:pPr>
+      <w:proofErr w:type="spellStart"/>
+      <w:r>
+        <w:t>multinom</w:t>
+      </w:r>
+      <w:proofErr w:type="spellEnd"/>
+    </w:p>
+    <w:p>
+      <w:pPr>
+        <w:pStyle w:val="a3"/>
+        <w:numPr>
+          <w:ilvl w:val="0"/>
+          <w:numId w:val="2"/>
+        </w:numPr>
+      </w:pPr>
+      <w:proofErr w:type="spellStart"/>
+      <w:r>
+        <w:t>rf</w:t>
+      </w:r>
+      <w:proofErr w:type="spellEnd"/>
+    </w:p>
+    <w:p>
+      <w:pPr>
+        <w:pStyle w:val="a3"/>
+        <w:numPr>
+          <w:ilvl w:val="0"/>
+          <w:numId w:val="2"/>
+        </w:numPr>
+      </w:pPr>
+      <w:proofErr w:type="spellStart"/>
+      <w:r>
+        <w:t>a</w:t>
+      </w:r>
+      <w:r>
+        <w:t>daboost</w:t>
+      </w:r>
+      <w:proofErr w:type="spellEnd"/>
+    </w:p>
+    <w:p>
+      <w:pPr>
+        <w:pStyle w:val="a3"/>
+        <w:numPr>
+          <w:ilvl w:val="0"/>
+          <w:numId w:val="2"/>
+        </w:numPr>
+      </w:pPr>
+      <w:r>
+        <w:t>ensemble</w:t>
+      </w:r>
+      <w:bookmarkStart w:id="0" w:name="_GoBack"/>
+      <w:bookmarkEnd w:id="0"/>
+    </w:p>
+    <w:p>
+      <w:r>
+        <w:t>4 major effects are identified.</w:t>
       </w:r>
       <w:r>
         <w:t xml:space="preserve"> </w:t>
@@ -405,10 +609,7 @@
         <w:t>a conclusion section that gives a brief summary of the report, its limitations and future work</w:t>
       </w:r>
     </w:p>
-    <w:p>
-      <w:bookmarkStart w:id="0" w:name="_GoBack"/>
-      <w:bookmarkEnd w:id="0"/>
-    </w:p>
+    <w:p/>
     <w:sectPr>
       <w:pgSz w:w="12240" w:h="15840"/>
       <w:pgMar w:top="1440" w:right="1800" w:bottom="1440" w:left="1800" w:header="720" w:footer="720" w:gutter="0"/>
@@ -422,6 +623,95 @@
 <file path=word/numbering.xml><?xml version="1.0" encoding="utf-8"?>
 <w:numbering xmlns:wpc="http://schemas.microsoft.com/office/word/2010/wordprocessingCanvas" xmlns:cx="http://schemas.microsoft.com/office/drawing/2014/chartex" xmlns:mc="http://schemas.openxmlformats.org/markup-compatibility/2006" xmlns:o="urn:schemas-microsoft-com:office:office" xmlns:r="http://schemas.openxmlformats.org/officeDocument/2006/relationships" xmlns:m="http://schemas.openxmlformats.org/officeDocument/2006/math" xmlns:v="urn:schemas-microsoft-com:vml" xmlns:wp14="http://schemas.microsoft.com/office/word/2010/wordprocessingDrawing" xmlns:wp="http://schemas.openxmlformats.org/drawingml/2006/wordprocessingDrawing" xmlns:w10="urn:schemas-microsoft-com:office:word" xmlns:w="http://schemas.openxmlformats.org/wordprocessingml/2006/main" xmlns:w14="http://schemas.microsoft.com/office/word/2010/wordml" xmlns:w15="http://schemas.microsoft.com/office/word/2012/wordml" xmlns:w16se="http://schemas.microsoft.com/office/word/2015/wordml/symex" xmlns:wpg="http://schemas.microsoft.com/office/word/2010/wordprocessingGroup" xmlns:wpi="http://schemas.microsoft.com/office/word/2010/wordprocessingInk" xmlns:wne="http://schemas.microsoft.com/office/word/2006/wordml" xmlns:wps="http://schemas.microsoft.com/office/word/2010/wordprocessingShape" mc:Ignorable="w14 w15 w16se wp14">
   <w:abstractNum w:abstractNumId="0" w15:restartNumberingAfterBreak="0">
+    <w:nsid w:val="3F4B55D6"/>
+    <w:multiLevelType w:val="hybridMultilevel"/>
+    <w:tmpl w:val="A78E96F0"/>
+    <w:lvl w:ilvl="0" w:tplc="0409000F">
+      <w:start w:val="1"/>
+      <w:numFmt w:val="decimal"/>
+      <w:lvlText w:val="%1."/>
+      <w:lvlJc w:val="left"/>
+      <w:pPr>
+        <w:ind w:left="720" w:hanging="360"/>
+      </w:pPr>
+      <w:rPr>
+        <w:rFonts w:hint="default"/>
+      </w:rPr>
+    </w:lvl>
+    <w:lvl w:ilvl="1" w:tplc="04090019" w:tentative="1">
+      <w:start w:val="1"/>
+      <w:numFmt w:val="lowerLetter"/>
+      <w:lvlText w:val="%2."/>
+      <w:lvlJc w:val="left"/>
+      <w:pPr>
+        <w:ind w:left="1440" w:hanging="360"/>
+      </w:pPr>
+    </w:lvl>
+    <w:lvl w:ilvl="2" w:tplc="0409001B" w:tentative="1">
+      <w:start w:val="1"/>
+      <w:numFmt w:val="lowerRoman"/>
+      <w:lvlText w:val="%3."/>
+      <w:lvlJc w:val="right"/>
+      <w:pPr>
+        <w:ind w:left="2160" w:hanging="180"/>
+      </w:pPr>
+    </w:lvl>
+    <w:lvl w:ilvl="3" w:tplc="0409000F" w:tentative="1">
+      <w:start w:val="1"/>
+      <w:numFmt w:val="decimal"/>
+      <w:lvlText w:val="%4."/>
+      <w:lvlJc w:val="left"/>
+      <w:pPr>
+        <w:ind w:left="2880" w:hanging="360"/>
+      </w:pPr>
+    </w:lvl>
+    <w:lvl w:ilvl="4" w:tplc="04090019" w:tentative="1">
+      <w:start w:val="1"/>
+      <w:numFmt w:val="lowerLetter"/>
+      <w:lvlText w:val="%5."/>
+      <w:lvlJc w:val="left"/>
+      <w:pPr>
+        <w:ind w:left="3600" w:hanging="360"/>
+      </w:pPr>
+    </w:lvl>
+    <w:lvl w:ilvl="5" w:tplc="0409001B" w:tentative="1">
+      <w:start w:val="1"/>
+      <w:numFmt w:val="lowerRoman"/>
+      <w:lvlText w:val="%6."/>
+      <w:lvlJc w:val="right"/>
+      <w:pPr>
+        <w:ind w:left="4320" w:hanging="180"/>
+      </w:pPr>
+    </w:lvl>
+    <w:lvl w:ilvl="6" w:tplc="0409000F" w:tentative="1">
+      <w:start w:val="1"/>
+      <w:numFmt w:val="decimal"/>
+      <w:lvlText w:val="%7."/>
+      <w:lvlJc w:val="left"/>
+      <w:pPr>
+        <w:ind w:left="5040" w:hanging="360"/>
+      </w:pPr>
+    </w:lvl>
+    <w:lvl w:ilvl="7" w:tplc="04090019" w:tentative="1">
+      <w:start w:val="1"/>
+      <w:numFmt w:val="lowerLetter"/>
+      <w:lvlText w:val="%8."/>
+      <w:lvlJc w:val="left"/>
+      <w:pPr>
+        <w:ind w:left="5760" w:hanging="360"/>
+      </w:pPr>
+    </w:lvl>
+    <w:lvl w:ilvl="8" w:tplc="0409001B" w:tentative="1">
+      <w:start w:val="1"/>
+      <w:numFmt w:val="lowerRoman"/>
+      <w:lvlText w:val="%9."/>
+      <w:lvlJc w:val="right"/>
+      <w:pPr>
+        <w:ind w:left="6480" w:hanging="180"/>
+      </w:pPr>
+    </w:lvl>
+  </w:abstractNum>
+  <w:abstractNum w:abstractNumId="1" w15:restartNumberingAfterBreak="0">
     <w:nsid w:val="6D273F2A"/>
     <w:multiLevelType w:val="hybridMultilevel"/>
     <w:tmpl w:val="E11A5992"/>
@@ -511,6 +801,9 @@
     </w:lvl>
   </w:abstractNum>
   <w:num w:numId="1">
+    <w:abstractNumId w:val="1"/>
+  </w:num>
+  <w:num w:numId="2">
     <w:abstractNumId w:val="0"/>
   </w:num>
 </w:numbering>

--- a/Mushroom DOC.docx
+++ b/Mushroom DOC.docx
@@ -78,19 +78,13 @@
         <w:t xml:space="preserve"> is</w:t>
       </w:r>
       <w:r>
-        <w:t xml:space="preserve"> that it is</w:t>
-      </w:r>
-      <w:r>
-        <w:t xml:space="preserve"> a </w:t>
-      </w:r>
-      <w:r>
-        <w:t xml:space="preserve">classical </w:t>
-      </w:r>
-      <w:r>
-        <w:t xml:space="preserve">classification problem. This </w:t>
-      </w:r>
-      <w:r>
-        <w:t xml:space="preserve">is a </w:t>
+        <w:t xml:space="preserve"> that this problem is related to classification which is a large part application in data science. And, it is</w:t>
+      </w:r>
+      <w:r>
+        <w:t xml:space="preserve"> </w:t>
+      </w:r>
+      <w:r>
+        <w:t xml:space="preserve">also a </w:t>
       </w:r>
       <w:r>
         <w:t>complement</w:t>
@@ -99,18 +93,79 @@
         <w:t xml:space="preserve"> </w:t>
       </w:r>
       <w:r>
-        <w:t xml:space="preserve">to project - </w:t>
-      </w:r>
-      <w:r>
-        <w:t>movie recommendation</w:t>
-      </w:r>
-      <w:r>
-        <w:t xml:space="preserve"> that we can cover each part of the course.</w:t>
-      </w:r>
-    </w:p>
-    <w:p>
-      <w:r>
-        <w:t xml:space="preserve">The mushroom dataset is well formatted from the source and data cleaning is only applied by removing 2 attributions before we start to split the data to training set and test set. </w:t>
+        <w:t xml:space="preserve">to project </w:t>
+      </w:r>
+      <w:r>
+        <w:t>–</w:t>
+      </w:r>
+      <w:r>
+        <w:t xml:space="preserve"> </w:t>
+      </w:r>
+      <w:proofErr w:type="spellStart"/>
+      <w:r>
+        <w:t>M</w:t>
+      </w:r>
+      <w:r>
+        <w:t>ovie</w:t>
+      </w:r>
+      <w:r>
+        <w:t>Lens</w:t>
+      </w:r>
+      <w:proofErr w:type="spellEnd"/>
+      <w:r>
+        <w:t xml:space="preserve"> </w:t>
+      </w:r>
+      <w:r>
+        <w:t xml:space="preserve">that we can cover each part </w:t>
+      </w:r>
+      <w:r>
+        <w:t xml:space="preserve">of </w:t>
+      </w:r>
+      <w:bookmarkStart w:id="0" w:name="_GoBack"/>
+      <w:bookmarkEnd w:id="0"/>
+      <w:r>
+        <w:t xml:space="preserve">what we have learnt from the </w:t>
+      </w:r>
+      <w:r>
+        <w:t>course.</w:t>
+      </w:r>
+    </w:p>
+    <w:p>
+      <w:r>
+        <w:t xml:space="preserve">The mushroom dataset </w:t>
+      </w:r>
+      <w:r>
+        <w:t xml:space="preserve">has already been </w:t>
+      </w:r>
+      <w:r>
+        <w:t xml:space="preserve">well formatted from the source </w:t>
+      </w:r>
+      <w:r>
+        <w:t>already. D</w:t>
+      </w:r>
+      <w:r>
+        <w:t xml:space="preserve">ata cleaning is only applied by removing 2 attributions </w:t>
+      </w:r>
+      <w:r>
+        <w:t>prior to splitting the</w:t>
+      </w:r>
+      <w:r>
+        <w:t xml:space="preserve"> data to training set and test set. </w:t>
+      </w:r>
+      <w:r>
+        <w:t xml:space="preserve">10 </w:t>
+      </w:r>
+      <w:r>
+        <w:t>algorithms</w:t>
+      </w:r>
+      <w:r>
+        <w:t xml:space="preserve"> are applied and an ensemble model combining the prior 10 different algorithms </w:t>
+      </w:r>
+      <w:r>
+        <w:t>to see if it can provide improvement to</w:t>
+      </w:r>
+      <w:r>
+        <w:t xml:space="preserve"> our predictions.  </w:t>
       </w:r>
     </w:p>
     <w:p>
@@ -269,72 +324,10 @@
       <w:r>
         <w:t>ensemble</w:t>
       </w:r>
-      <w:bookmarkStart w:id="0" w:name="_GoBack"/>
-      <w:bookmarkEnd w:id="0"/>
-    </w:p>
-    <w:p>
-      <w:r>
-        <w:t>4 major effects are identified.</w:t>
-      </w:r>
-      <w:r>
-        <w:t xml:space="preserve"> </w:t>
-      </w:r>
-      <w:r>
-        <w:t>Our approach is using normalization to these global effects on baseline rating and regularization (by tuning parameter on lambda) to penalize</w:t>
-      </w:r>
-      <w:r>
-        <w:t xml:space="preserve"> large estimates that come from small sample size</w:t>
-      </w:r>
-      <w:r>
-        <w:t>.</w:t>
-      </w:r>
-    </w:p>
-    <w:p>
-      <w:pPr>
-        <w:pStyle w:val="a3"/>
-        <w:numPr>
-          <w:ilvl w:val="0"/>
-          <w:numId w:val="1"/>
-        </w:numPr>
-      </w:pPr>
-      <w:r>
-        <w:t>Movie specific effect</w:t>
-      </w:r>
-    </w:p>
-    <w:p>
-      <w:pPr>
-        <w:pStyle w:val="a3"/>
-        <w:numPr>
-          <w:ilvl w:val="0"/>
-          <w:numId w:val="1"/>
-        </w:numPr>
-      </w:pPr>
-      <w:r>
-        <w:t>User specific effect</w:t>
-      </w:r>
-    </w:p>
-    <w:p>
-      <w:pPr>
-        <w:pStyle w:val="a3"/>
-        <w:numPr>
-          <w:ilvl w:val="0"/>
-          <w:numId w:val="1"/>
-        </w:numPr>
-      </w:pPr>
-      <w:r>
-        <w:t>Genre specific effect</w:t>
-      </w:r>
-    </w:p>
-    <w:p>
-      <w:pPr>
-        <w:pStyle w:val="a3"/>
-        <w:numPr>
-          <w:ilvl w:val="0"/>
-          <w:numId w:val="1"/>
-        </w:numPr>
-      </w:pPr>
-      <w:r>
-        <w:t>Rate per Year specific effect</w:t>
+    </w:p>
+    <w:p>
+      <w:r>
+        <w:t>[Talk about the results here]</w:t>
       </w:r>
     </w:p>
     <w:p>

--- a/Mushroom DOC.docx
+++ b/Mushroom DOC.docx
@@ -50,23 +50,7 @@
         <w:t xml:space="preserve"> mushroom basing on attribution information. D</w:t>
       </w:r>
       <w:r>
-        <w:t xml:space="preserve">ata set includes descriptions of hypothetical samples corresponding to 23 species of gilled mushrooms in the </w:t>
-      </w:r>
-      <w:proofErr w:type="spellStart"/>
-      <w:r>
-        <w:t>Agaricus</w:t>
-      </w:r>
-      <w:proofErr w:type="spellEnd"/>
-      <w:r>
-        <w:t xml:space="preserve"> and </w:t>
-      </w:r>
-      <w:proofErr w:type="spellStart"/>
-      <w:r>
-        <w:t>Lepiota</w:t>
-      </w:r>
-      <w:proofErr w:type="spellEnd"/>
-      <w:r>
-        <w:t xml:space="preserve"> Family (pp. 500-525). </w:t>
+        <w:t xml:space="preserve">ata set includes descriptions of hypothetical samples corresponding to 23 species of gilled mushrooms in the Agaricus and Lepiota Family (pp. 500-525). </w:t>
       </w:r>
       <w:r>
         <w:t>The reason of selecting this</w:t>
@@ -78,7 +62,13 @@
         <w:t xml:space="preserve"> is</w:t>
       </w:r>
       <w:r>
-        <w:t xml:space="preserve"> that this problem is related to classification which is a large part application in data science. And, it is</w:t>
+        <w:t xml:space="preserve"> that this problem is related to classification which is a large part </w:t>
+      </w:r>
+      <w:r>
+        <w:t xml:space="preserve">of </w:t>
+      </w:r>
+      <w:r>
+        <w:t>application in data science. And, it is</w:t>
       </w:r>
       <w:r>
         <w:t xml:space="preserve"> </w:t>
@@ -101,7 +91,6 @@
       <w:r>
         <w:t xml:space="preserve"> </w:t>
       </w:r>
-      <w:proofErr w:type="spellStart"/>
       <w:r>
         <w:t>M</w:t>
       </w:r>
@@ -109,11 +98,7 @@
         <w:t>ovie</w:t>
       </w:r>
       <w:r>
-        <w:t>Lens</w:t>
-      </w:r>
-      <w:proofErr w:type="spellEnd"/>
-      <w:r>
-        <w:t xml:space="preserve"> </w:t>
+        <w:t xml:space="preserve">Lens </w:t>
       </w:r>
       <w:r>
         <w:t xml:space="preserve">that we can cover each part </w:t>
@@ -121,8 +106,6 @@
       <w:r>
         <w:t xml:space="preserve">of </w:t>
       </w:r>
-      <w:bookmarkStart w:id="0" w:name="_GoBack"/>
-      <w:bookmarkEnd w:id="0"/>
       <w:r>
         <w:t xml:space="preserve">what we have learnt from the </w:t>
       </w:r>
@@ -144,7 +127,13 @@
         <w:t>already. D</w:t>
       </w:r>
       <w:r>
-        <w:t xml:space="preserve">ata cleaning is only applied by removing 2 attributions </w:t>
+        <w:t>ata cleaning is only a</w:t>
+      </w:r>
+      <w:r>
+        <w:t>pplied by removing 2 attribute</w:t>
+      </w:r>
+      <w:r>
+        <w:t xml:space="preserve">s </w:t>
       </w:r>
       <w:r>
         <w:t>prior to splitting the</w:t>
@@ -176,11 +165,9 @@
           <w:numId w:val="2"/>
         </w:numPr>
       </w:pPr>
-      <w:proofErr w:type="spellStart"/>
       <w:r>
         <w:t>glm</w:t>
       </w:r>
-      <w:proofErr w:type="spellEnd"/>
     </w:p>
     <w:p>
       <w:pPr>
@@ -190,11 +177,9 @@
           <w:numId w:val="2"/>
         </w:numPr>
       </w:pPr>
-      <w:proofErr w:type="spellStart"/>
       <w:r>
         <w:t>lda</w:t>
       </w:r>
-      <w:proofErr w:type="spellEnd"/>
     </w:p>
     <w:p>
       <w:pPr>
@@ -216,11 +201,9 @@
           <w:numId w:val="2"/>
         </w:numPr>
       </w:pPr>
-      <w:proofErr w:type="spellStart"/>
       <w:r>
         <w:t>svmLinear</w:t>
       </w:r>
-      <w:proofErr w:type="spellEnd"/>
     </w:p>
     <w:p>
       <w:pPr>
@@ -242,7 +225,6 @@
           <w:numId w:val="2"/>
         </w:numPr>
       </w:pPr>
-      <w:proofErr w:type="spellStart"/>
       <w:r>
         <w:rPr>
           <w:rFonts w:hint="eastAsia"/>
@@ -252,7 +234,6 @@
       <w:r>
         <w:t>nn</w:t>
       </w:r>
-      <w:proofErr w:type="spellEnd"/>
     </w:p>
     <w:p>
       <w:pPr>
@@ -262,11 +243,9 @@
           <w:numId w:val="2"/>
         </w:numPr>
       </w:pPr>
-      <w:proofErr w:type="spellStart"/>
       <w:r>
         <w:t>gamLoess</w:t>
       </w:r>
-      <w:proofErr w:type="spellEnd"/>
     </w:p>
     <w:p>
       <w:pPr>
@@ -276,11 +255,9 @@
           <w:numId w:val="2"/>
         </w:numPr>
       </w:pPr>
-      <w:proofErr w:type="spellStart"/>
       <w:r>
         <w:t>multinom</w:t>
       </w:r>
-      <w:proofErr w:type="spellEnd"/>
     </w:p>
     <w:p>
       <w:pPr>
@@ -290,11 +267,9 @@
           <w:numId w:val="2"/>
         </w:numPr>
       </w:pPr>
-      <w:proofErr w:type="spellStart"/>
       <w:r>
         <w:t>rf</w:t>
       </w:r>
-      <w:proofErr w:type="spellEnd"/>
     </w:p>
     <w:p>
       <w:pPr>
@@ -304,14 +279,12 @@
           <w:numId w:val="2"/>
         </w:numPr>
       </w:pPr>
-      <w:proofErr w:type="spellStart"/>
       <w:r>
         <w:t>a</w:t>
       </w:r>
       <w:r>
         <w:t>daboost</w:t>
       </w:r>
-      <w:proofErr w:type="spellEnd"/>
     </w:p>
     <w:p>
       <w:pPr>
@@ -331,17 +304,6 @@
       </w:r>
     </w:p>
     <w:p>
-      <w:r>
-        <w:t xml:space="preserve">The evaluation of algorithm is based on root mean squared error (RMSE) of predicted rating against actual rating. Algorithm is trained on train set and being test on test set. Final RMSE is presented basing the on the final hold-out validation set with result </w:t>
-      </w:r>
-      <w:r>
-        <w:t>in the tier of “RMSE &lt; 0.86490”</w:t>
-      </w:r>
-      <w:r>
-        <w:t>.</w:t>
-      </w:r>
-    </w:p>
-    <w:p>
       <w:pPr>
         <w:rPr>
           <w:b/>
@@ -419,36 +381,403 @@
           <w:lang w:val="en-HK"/>
         </w:rPr>
       </w:pPr>
-      <w:proofErr w:type="spellStart"/>
-      <w:r>
-        <w:t>edx</w:t>
-      </w:r>
-      <w:proofErr w:type="spellEnd"/>
-      <w:r>
-        <w:t xml:space="preserve"> data set contains 6 columns (</w:t>
-      </w:r>
-      <w:proofErr w:type="spellStart"/>
-      <w:r>
-        <w:t>userId</w:t>
-      </w:r>
-      <w:proofErr w:type="spellEnd"/>
+      <w:r>
+        <w:t xml:space="preserve">Mushroom data set contains 23 columns </w:t>
+      </w:r>
+      <w:r>
+        <w:t xml:space="preserve">of 1 class and 22 attributes related to </w:t>
+      </w:r>
+      <w:r>
+        <w:t xml:space="preserve">cap, </w:t>
+      </w:r>
+      <w:r>
+        <w:t xml:space="preserve">bruises, odor, </w:t>
+      </w:r>
+      <w:r>
+        <w:t xml:space="preserve">gill, stalk, veil, ring, spore color, population </w:t>
+      </w:r>
+      <w:r>
+        <w:t>and</w:t>
+      </w:r>
+      <w:r>
+        <w:t xml:space="preserve"> habitat. According to description</w:t>
+      </w:r>
+      <w:r>
+        <w:t xml:space="preserve"> from the source</w:t>
+      </w:r>
       <w:r>
         <w:t xml:space="preserve">, </w:t>
       </w:r>
-      <w:proofErr w:type="spellStart"/>
-      <w:r>
-        <w:rPr>
-          <w:lang w:val="en-HK"/>
-        </w:rPr>
-        <w:t>movieId</w:t>
-      </w:r>
-      <w:proofErr w:type="spellEnd"/>
-      <w:r>
-        <w:rPr>
-          <w:lang w:val="en-HK"/>
-        </w:rPr>
-        <w:t xml:space="preserve">, rating, timestamp, title and genres). </w:t>
-      </w:r>
+      <w:r>
+        <w:t xml:space="preserve">there is data missing in column </w:t>
+      </w:r>
+      <w:r>
+        <w:rPr>
+          <w:rFonts w:ascii="Arial" w:hAnsi="Arial" w:cs="Arial"/>
+          <w:color w:val="123654"/>
+          <w:sz w:val="20"/>
+          <w:szCs w:val="20"/>
+        </w:rPr>
+        <w:t xml:space="preserve">stalk </w:t>
+      </w:r>
+      <w:r>
+        <w:rPr>
+          <w:rFonts w:ascii="Arial" w:hAnsi="Arial" w:cs="Arial"/>
+          <w:color w:val="123654"/>
+          <w:sz w:val="20"/>
+          <w:szCs w:val="20"/>
+        </w:rPr>
+        <w:t>root</w:t>
+      </w:r>
+      <w:r>
+        <w:rPr>
+          <w:rFonts w:ascii="Arial" w:hAnsi="Arial" w:cs="Arial"/>
+          <w:color w:val="123654"/>
+          <w:sz w:val="20"/>
+          <w:szCs w:val="20"/>
+        </w:rPr>
+        <w:t>. The missing data point is marked “?”</w:t>
+      </w:r>
+      <w:r>
+        <w:rPr>
+          <w:rFonts w:ascii="Arial" w:hAnsi="Arial" w:cs="Arial"/>
+          <w:color w:val="123654"/>
+          <w:sz w:val="20"/>
+          <w:szCs w:val="20"/>
+        </w:rPr>
+        <w:t xml:space="preserve"> from the source already. </w:t>
+      </w:r>
+      <w:r>
+        <w:rPr>
+          <w:rFonts w:ascii="Arial" w:hAnsi="Arial" w:cs="Arial"/>
+          <w:color w:val="123654"/>
+          <w:sz w:val="20"/>
+          <w:szCs w:val="20"/>
+        </w:rPr>
+        <w:t>Veil type is reported 1 attribute</w:t>
+      </w:r>
+      <w:r>
+        <w:rPr>
+          <w:rFonts w:ascii="Arial" w:hAnsi="Arial" w:cs="Arial"/>
+          <w:color w:val="123654"/>
+          <w:sz w:val="20"/>
+          <w:szCs w:val="20"/>
+        </w:rPr>
+        <w:t xml:space="preserve"> only. Both stalk root and veil type is removed prior to following steps.</w:t>
+      </w:r>
+    </w:p>
+    <w:p>
+      <w:pPr>
+        <w:rPr>
+          <w:lang w:val="en-HK"/>
+        </w:rPr>
+      </w:pPr>
+      <w:r>
+        <w:rPr>
+          <w:lang w:val="en-HK"/>
+        </w:rPr>
+        <w:t>class,</w:t>
+      </w:r>
+      <w:r>
+        <w:rPr>
+          <w:lang w:val="en-HK"/>
+        </w:rPr>
+        <w:t xml:space="preserve"> </w:t>
+      </w:r>
+      <w:r>
+        <w:rPr>
+          <w:lang w:val="en-HK"/>
+        </w:rPr>
+        <w:t>cap_shape</w:t>
+      </w:r>
+      <w:r>
+        <w:rPr>
+          <w:lang w:val="en-HK"/>
+        </w:rPr>
+        <w:t xml:space="preserve">, </w:t>
+      </w:r>
+      <w:r>
+        <w:rPr>
+          <w:lang w:val="en-HK"/>
+        </w:rPr>
+        <w:t>cap_surface,cap_color</w:t>
+      </w:r>
+      <w:r>
+        <w:rPr>
+          <w:lang w:val="en-HK"/>
+        </w:rPr>
+        <w:t xml:space="preserve">, </w:t>
+      </w:r>
+      <w:r>
+        <w:rPr>
+          <w:lang w:val="en-HK"/>
+        </w:rPr>
+        <w:t>bruises,</w:t>
+      </w:r>
+      <w:r>
+        <w:rPr>
+          <w:lang w:val="en-HK"/>
+        </w:rPr>
+        <w:t xml:space="preserve"> </w:t>
+      </w:r>
+      <w:r>
+        <w:rPr>
+          <w:lang w:val="en-HK"/>
+        </w:rPr>
+        <w:t>odor,</w:t>
+      </w:r>
+      <w:r>
+        <w:rPr>
+          <w:lang w:val="en-HK"/>
+        </w:rPr>
+        <w:t xml:space="preserve"> </w:t>
+      </w:r>
+      <w:r>
+        <w:rPr>
+          <w:lang w:val="en-HK"/>
+        </w:rPr>
+        <w:t>gill_attachment</w:t>
+      </w:r>
+      <w:r>
+        <w:rPr>
+          <w:lang w:val="en-HK"/>
+        </w:rPr>
+        <w:t xml:space="preserve">, </w:t>
+      </w:r>
+      <w:r>
+        <w:rPr>
+          <w:lang w:val="en-HK"/>
+        </w:rPr>
+        <w:t>gill_spacing</w:t>
+      </w:r>
+      <w:r>
+        <w:rPr>
+          <w:lang w:val="en-HK"/>
+        </w:rPr>
+        <w:t xml:space="preserve">, </w:t>
+      </w:r>
+      <w:r>
+        <w:rPr>
+          <w:lang w:val="en-HK"/>
+        </w:rPr>
+        <w:t>gill_size</w:t>
+      </w:r>
+      <w:r>
+        <w:rPr>
+          <w:lang w:val="en-HK"/>
+        </w:rPr>
+        <w:t xml:space="preserve">, </w:t>
+      </w:r>
+      <w:r>
+        <w:rPr>
+          <w:lang w:val="en-HK"/>
+        </w:rPr>
+        <w:t>gill_color</w:t>
+      </w:r>
+      <w:r>
+        <w:rPr>
+          <w:lang w:val="en-HK"/>
+        </w:rPr>
+        <w:t xml:space="preserve">, </w:t>
+      </w:r>
+      <w:r>
+        <w:rPr>
+          <w:lang w:val="en-HK"/>
+        </w:rPr>
+        <w:t>stalk_shape</w:t>
+      </w:r>
+      <w:r>
+        <w:rPr>
+          <w:lang w:val="en-HK"/>
+        </w:rPr>
+        <w:t xml:space="preserve">, </w:t>
+      </w:r>
+      <w:r>
+        <w:rPr>
+          <w:lang w:val="en-HK"/>
+        </w:rPr>
+        <w:t>stalk_root</w:t>
+      </w:r>
+      <w:r>
+        <w:rPr>
+          <w:lang w:val="en-HK"/>
+        </w:rPr>
+        <w:t xml:space="preserve">, </w:t>
+      </w:r>
+      <w:r>
+        <w:rPr>
+          <w:lang w:val="en-HK"/>
+        </w:rPr>
+        <w:t>stalk_surface_above_ring</w:t>
+      </w:r>
+      <w:r>
+        <w:rPr>
+          <w:lang w:val="en-HK"/>
+        </w:rPr>
+        <w:t xml:space="preserve">, </w:t>
+      </w:r>
+      <w:r>
+        <w:rPr>
+          <w:lang w:val="en-HK"/>
+        </w:rPr>
+        <w:t>stalk_surface_below_ring</w:t>
+      </w:r>
+      <w:r>
+        <w:rPr>
+          <w:lang w:val="en-HK"/>
+        </w:rPr>
+        <w:t xml:space="preserve">, </w:t>
+      </w:r>
+      <w:r>
+        <w:rPr>
+          <w:lang w:val="en-HK"/>
+        </w:rPr>
+        <w:t>stalk_color_above_ring</w:t>
+      </w:r>
+      <w:r>
+        <w:rPr>
+          <w:lang w:val="en-HK"/>
+        </w:rPr>
+        <w:t xml:space="preserve">, </w:t>
+      </w:r>
+      <w:r>
+        <w:rPr>
+          <w:lang w:val="en-HK"/>
+        </w:rPr>
+        <w:t>stalk_color_below_ring</w:t>
+      </w:r>
+      <w:r>
+        <w:rPr>
+          <w:lang w:val="en-HK"/>
+        </w:rPr>
+        <w:t xml:space="preserve">, </w:t>
+      </w:r>
+      <w:r>
+        <w:rPr>
+          <w:lang w:val="en-HK"/>
+        </w:rPr>
+        <w:t>veil_type</w:t>
+      </w:r>
+      <w:r>
+        <w:rPr>
+          <w:lang w:val="en-HK"/>
+        </w:rPr>
+        <w:t xml:space="preserve">, </w:t>
+      </w:r>
+      <w:r>
+        <w:rPr>
+          <w:lang w:val="en-HK"/>
+        </w:rPr>
+        <w:t>veil_color</w:t>
+      </w:r>
+      <w:r>
+        <w:rPr>
+          <w:lang w:val="en-HK"/>
+        </w:rPr>
+        <w:t xml:space="preserve">, </w:t>
+      </w:r>
+      <w:r>
+        <w:rPr>
+          <w:lang w:val="en-HK"/>
+        </w:rPr>
+        <w:t>ring_number</w:t>
+      </w:r>
+      <w:r>
+        <w:rPr>
+          <w:lang w:val="en-HK"/>
+        </w:rPr>
+        <w:t xml:space="preserve">, </w:t>
+      </w:r>
+      <w:r>
+        <w:rPr>
+          <w:lang w:val="en-HK"/>
+        </w:rPr>
+        <w:t>ring_type</w:t>
+      </w:r>
+      <w:r>
+        <w:rPr>
+          <w:lang w:val="en-HK"/>
+        </w:rPr>
+        <w:t xml:space="preserve">, </w:t>
+      </w:r>
+      <w:r>
+        <w:rPr>
+          <w:lang w:val="en-HK"/>
+        </w:rPr>
+        <w:t>spore_print_color</w:t>
+      </w:r>
+      <w:r>
+        <w:rPr>
+          <w:lang w:val="en-HK"/>
+        </w:rPr>
+        <w:t xml:space="preserve">, </w:t>
+      </w:r>
+      <w:r>
+        <w:rPr>
+          <w:lang w:val="en-HK"/>
+        </w:rPr>
+        <w:t>population</w:t>
+      </w:r>
+      <w:r>
+        <w:rPr>
+          <w:lang w:val="en-HK"/>
+        </w:rPr>
+        <w:t xml:space="preserve">, </w:t>
+      </w:r>
+      <w:r>
+        <w:rPr>
+          <w:lang w:val="en-HK"/>
+        </w:rPr>
+        <w:t>habitat</w:t>
+      </w:r>
+    </w:p>
+    <w:p>
+      <w:pPr>
+        <w:rPr>
+          <w:lang w:val="en-HK"/>
+        </w:rPr>
+      </w:pPr>
+      <w:r>
+        <w:rPr>
+          <w:lang w:val="en-HK"/>
+        </w:rPr>
+        <w:lastRenderedPageBreak/>
+        <w:t>[show str of mushroom]</w:t>
+      </w:r>
+    </w:p>
+    <w:p>
+      <w:pPr>
+        <w:rPr>
+          <w:lang w:val="en-HK"/>
+        </w:rPr>
+      </w:pPr>
+      <w:r>
+        <w:rPr>
+          <w:lang w:val="en-HK"/>
+        </w:rPr>
+        <w:t xml:space="preserve">[show </w:t>
+      </w:r>
+      <w:r>
+        <w:rPr>
+          <w:lang w:val="en-HK"/>
+        </w:rPr>
+        <w:t>summary</w:t>
+      </w:r>
+      <w:bookmarkStart w:id="0" w:name="_GoBack"/>
+      <w:bookmarkEnd w:id="0"/>
+      <w:r>
+        <w:rPr>
+          <w:lang w:val="en-HK"/>
+        </w:rPr>
+        <w:t xml:space="preserve"> of mushroom]</w:t>
+      </w:r>
+    </w:p>
+    <w:p>
+      <w:pPr>
+        <w:rPr>
+          <w:lang w:val="en-HK"/>
+        </w:rPr>
+      </w:pPr>
     </w:p>
     <w:p>
       <w:pPr>

--- a/Mushroom DOC.docx
+++ b/Mushroom DOC.docx
@@ -50,7 +50,23 @@
         <w:t xml:space="preserve"> mushroom basing on attribution information. D</w:t>
       </w:r>
       <w:r>
-        <w:t xml:space="preserve">ata set includes descriptions of hypothetical samples corresponding to 23 species of gilled mushrooms in the Agaricus and Lepiota Family (pp. 500-525). </w:t>
+        <w:t xml:space="preserve">ata set includes descriptions of hypothetical samples corresponding to 23 species of gilled mushrooms in the </w:t>
+      </w:r>
+      <w:proofErr w:type="spellStart"/>
+      <w:r>
+        <w:t>Agaricus</w:t>
+      </w:r>
+      <w:proofErr w:type="spellEnd"/>
+      <w:r>
+        <w:t xml:space="preserve"> and </w:t>
+      </w:r>
+      <w:proofErr w:type="spellStart"/>
+      <w:r>
+        <w:t>Lepiota</w:t>
+      </w:r>
+      <w:proofErr w:type="spellEnd"/>
+      <w:r>
+        <w:t xml:space="preserve"> Family (pp. 500-525). </w:t>
       </w:r>
       <w:r>
         <w:t>The reason of selecting this</w:t>
@@ -91,6 +107,7 @@
       <w:r>
         <w:t xml:space="preserve"> </w:t>
       </w:r>
+      <w:proofErr w:type="spellStart"/>
       <w:r>
         <w:t>M</w:t>
       </w:r>
@@ -98,7 +115,11 @@
         <w:t>ovie</w:t>
       </w:r>
       <w:r>
-        <w:t xml:space="preserve">Lens </w:t>
+        <w:t>Lens</w:t>
+      </w:r>
+      <w:proofErr w:type="spellEnd"/>
+      <w:r>
+        <w:t xml:space="preserve"> </w:t>
       </w:r>
       <w:r>
         <w:t xml:space="preserve">that we can cover each part </w:t>
@@ -165,9 +186,11 @@
           <w:numId w:val="2"/>
         </w:numPr>
       </w:pPr>
+      <w:proofErr w:type="spellStart"/>
       <w:r>
         <w:t>glm</w:t>
       </w:r>
+      <w:proofErr w:type="spellEnd"/>
     </w:p>
     <w:p>
       <w:pPr>
@@ -177,9 +200,11 @@
           <w:numId w:val="2"/>
         </w:numPr>
       </w:pPr>
+      <w:proofErr w:type="spellStart"/>
       <w:r>
         <w:t>lda</w:t>
       </w:r>
+      <w:proofErr w:type="spellEnd"/>
     </w:p>
     <w:p>
       <w:pPr>
@@ -201,9 +226,11 @@
           <w:numId w:val="2"/>
         </w:numPr>
       </w:pPr>
+      <w:proofErr w:type="spellStart"/>
       <w:r>
         <w:t>svmLinear</w:t>
       </w:r>
+      <w:proofErr w:type="spellEnd"/>
     </w:p>
     <w:p>
       <w:pPr>
@@ -225,6 +252,7 @@
           <w:numId w:val="2"/>
         </w:numPr>
       </w:pPr>
+      <w:proofErr w:type="spellStart"/>
       <w:r>
         <w:rPr>
           <w:rFonts w:hint="eastAsia"/>
@@ -234,6 +262,7 @@
       <w:r>
         <w:t>nn</w:t>
       </w:r>
+      <w:proofErr w:type="spellEnd"/>
     </w:p>
     <w:p>
       <w:pPr>
@@ -243,9 +272,11 @@
           <w:numId w:val="2"/>
         </w:numPr>
       </w:pPr>
+      <w:proofErr w:type="spellStart"/>
       <w:r>
         <w:t>gamLoess</w:t>
       </w:r>
+      <w:proofErr w:type="spellEnd"/>
     </w:p>
     <w:p>
       <w:pPr>
@@ -255,9 +286,11 @@
           <w:numId w:val="2"/>
         </w:numPr>
       </w:pPr>
+      <w:proofErr w:type="spellStart"/>
       <w:r>
         <w:t>multinom</w:t>
       </w:r>
+      <w:proofErr w:type="spellEnd"/>
     </w:p>
     <w:p>
       <w:pPr>
@@ -267,9 +300,11 @@
           <w:numId w:val="2"/>
         </w:numPr>
       </w:pPr>
+      <w:proofErr w:type="spellStart"/>
       <w:r>
         <w:t>rf</w:t>
       </w:r>
+      <w:proofErr w:type="spellEnd"/>
     </w:p>
     <w:p>
       <w:pPr>
@@ -279,12 +314,14 @@
           <w:numId w:val="2"/>
         </w:numPr>
       </w:pPr>
+      <w:proofErr w:type="spellStart"/>
       <w:r>
         <w:t>a</w:t>
       </w:r>
       <w:r>
         <w:t>daboost</w:t>
       </w:r>
+      <w:proofErr w:type="spellEnd"/>
     </w:p>
     <w:p>
       <w:pPr>
@@ -400,7 +437,13 @@
         <w:t>and</w:t>
       </w:r>
       <w:r>
-        <w:t xml:space="preserve"> habitat. According to description</w:t>
+        <w:t xml:space="preserve"> habitat</w:t>
+      </w:r>
+      <w:r>
+        <w:t xml:space="preserve"> of 8,124 observations</w:t>
+      </w:r>
+      <w:r>
+        <w:t>. According to description</w:t>
       </w:r>
       <w:r>
         <w:t xml:space="preserve"> from the source</w:t>
@@ -409,7 +452,10 @@
         <w:t xml:space="preserve">, </w:t>
       </w:r>
       <w:r>
-        <w:t xml:space="preserve">there is data missing in column </w:t>
+        <w:t>there is data missing in the attribute of</w:t>
+      </w:r>
+      <w:r>
+        <w:t xml:space="preserve"> </w:t>
       </w:r>
       <w:r>
         <w:rPr>
@@ -418,7 +464,7 @@
           <w:sz w:val="20"/>
           <w:szCs w:val="20"/>
         </w:rPr>
-        <w:t xml:space="preserve">stalk </w:t>
+        <w:t>stalk root. The missing data point is marked “?”</w:t>
       </w:r>
       <w:r>
         <w:rPr>
@@ -427,7 +473,7 @@
           <w:sz w:val="20"/>
           <w:szCs w:val="20"/>
         </w:rPr>
-        <w:t>root</w:t>
+        <w:t xml:space="preserve"> from the source already. </w:t>
       </w:r>
       <w:r>
         <w:rPr>
@@ -436,7 +482,7 @@
           <w:sz w:val="20"/>
           <w:szCs w:val="20"/>
         </w:rPr>
-        <w:t>. The missing data point is marked “?”</w:t>
+        <w:t>V</w:t>
       </w:r>
       <w:r>
         <w:rPr>
@@ -445,7 +491,7 @@
           <w:sz w:val="20"/>
           <w:szCs w:val="20"/>
         </w:rPr>
-        <w:t xml:space="preserve"> from the source already. </w:t>
+        <w:t>eil type is reported 1 level</w:t>
       </w:r>
       <w:r>
         <w:rPr>
@@ -454,7 +500,7 @@
           <w:sz w:val="20"/>
           <w:szCs w:val="20"/>
         </w:rPr>
-        <w:t>Veil type is reported 1 attribute</w:t>
+        <w:t xml:space="preserve"> only. </w:t>
       </w:r>
       <w:r>
         <w:rPr>
@@ -463,313 +509,91 @@
           <w:sz w:val="20"/>
           <w:szCs w:val="20"/>
         </w:rPr>
-        <w:t xml:space="preserve"> only. Both stalk root and veil type is removed prior to following steps.</w:t>
-      </w:r>
-    </w:p>
-    <w:p>
-      <w:pPr>
-        <w:rPr>
-          <w:lang w:val="en-HK"/>
-        </w:rPr>
-      </w:pPr>
-      <w:r>
-        <w:rPr>
-          <w:lang w:val="en-HK"/>
-        </w:rPr>
-        <w:t>class,</w:t>
-      </w:r>
-      <w:r>
-        <w:rPr>
-          <w:lang w:val="en-HK"/>
-        </w:rPr>
-        <w:t xml:space="preserve"> </w:t>
-      </w:r>
-      <w:r>
-        <w:rPr>
-          <w:lang w:val="en-HK"/>
-        </w:rPr>
-        <w:t>cap_shape</w:t>
-      </w:r>
-      <w:r>
-        <w:rPr>
-          <w:lang w:val="en-HK"/>
-        </w:rPr>
-        <w:t xml:space="preserve">, </w:t>
-      </w:r>
-      <w:r>
-        <w:rPr>
-          <w:lang w:val="en-HK"/>
-        </w:rPr>
-        <w:t>cap_surface,cap_color</w:t>
-      </w:r>
-      <w:r>
-        <w:rPr>
-          <w:lang w:val="en-HK"/>
-        </w:rPr>
-        <w:t xml:space="preserve">, </w:t>
-      </w:r>
-      <w:r>
-        <w:rPr>
-          <w:lang w:val="en-HK"/>
-        </w:rPr>
-        <w:t>bruises,</w:t>
-      </w:r>
-      <w:r>
-        <w:rPr>
-          <w:lang w:val="en-HK"/>
-        </w:rPr>
-        <w:t xml:space="preserve"> </w:t>
-      </w:r>
-      <w:r>
-        <w:rPr>
-          <w:lang w:val="en-HK"/>
-        </w:rPr>
-        <w:t>odor,</w:t>
-      </w:r>
-      <w:r>
-        <w:rPr>
-          <w:lang w:val="en-HK"/>
-        </w:rPr>
-        <w:t xml:space="preserve"> </w:t>
-      </w:r>
-      <w:r>
-        <w:rPr>
-          <w:lang w:val="en-HK"/>
-        </w:rPr>
-        <w:t>gill_attachment</w:t>
-      </w:r>
-      <w:r>
-        <w:rPr>
-          <w:lang w:val="en-HK"/>
-        </w:rPr>
-        <w:t xml:space="preserve">, </w:t>
-      </w:r>
-      <w:r>
-        <w:rPr>
-          <w:lang w:val="en-HK"/>
-        </w:rPr>
-        <w:t>gill_spacing</w:t>
-      </w:r>
-      <w:r>
-        <w:rPr>
-          <w:lang w:val="en-HK"/>
-        </w:rPr>
-        <w:t xml:space="preserve">, </w:t>
-      </w:r>
-      <w:r>
-        <w:rPr>
-          <w:lang w:val="en-HK"/>
-        </w:rPr>
-        <w:t>gill_size</w:t>
-      </w:r>
-      <w:r>
-        <w:rPr>
-          <w:lang w:val="en-HK"/>
-        </w:rPr>
-        <w:t xml:space="preserve">, </w:t>
-      </w:r>
-      <w:r>
-        <w:rPr>
-          <w:lang w:val="en-HK"/>
-        </w:rPr>
-        <w:t>gill_color</w:t>
-      </w:r>
-      <w:r>
-        <w:rPr>
-          <w:lang w:val="en-HK"/>
-        </w:rPr>
-        <w:t xml:space="preserve">, </w:t>
-      </w:r>
-      <w:r>
-        <w:rPr>
-          <w:lang w:val="en-HK"/>
-        </w:rPr>
-        <w:t>stalk_shape</w:t>
-      </w:r>
-      <w:r>
-        <w:rPr>
-          <w:lang w:val="en-HK"/>
-        </w:rPr>
-        <w:t xml:space="preserve">, </w:t>
-      </w:r>
-      <w:r>
-        <w:rPr>
-          <w:lang w:val="en-HK"/>
-        </w:rPr>
-        <w:t>stalk_root</w:t>
-      </w:r>
-      <w:r>
-        <w:rPr>
-          <w:lang w:val="en-HK"/>
-        </w:rPr>
-        <w:t xml:space="preserve">, </w:t>
-      </w:r>
-      <w:r>
-        <w:rPr>
-          <w:lang w:val="en-HK"/>
-        </w:rPr>
-        <w:t>stalk_surface_above_ring</w:t>
-      </w:r>
-      <w:r>
-        <w:rPr>
-          <w:lang w:val="en-HK"/>
-        </w:rPr>
-        <w:t xml:space="preserve">, </w:t>
-      </w:r>
-      <w:r>
-        <w:rPr>
-          <w:lang w:val="en-HK"/>
-        </w:rPr>
-        <w:t>stalk_surface_below_ring</w:t>
-      </w:r>
-      <w:r>
-        <w:rPr>
-          <w:lang w:val="en-HK"/>
-        </w:rPr>
-        <w:t xml:space="preserve">, </w:t>
-      </w:r>
-      <w:r>
-        <w:rPr>
-          <w:lang w:val="en-HK"/>
-        </w:rPr>
-        <w:t>stalk_color_above_ring</w:t>
-      </w:r>
-      <w:r>
-        <w:rPr>
-          <w:lang w:val="en-HK"/>
-        </w:rPr>
-        <w:t xml:space="preserve">, </w:t>
-      </w:r>
-      <w:r>
-        <w:rPr>
-          <w:lang w:val="en-HK"/>
-        </w:rPr>
-        <w:t>stalk_color_below_ring</w:t>
-      </w:r>
-      <w:r>
-        <w:rPr>
-          <w:lang w:val="en-HK"/>
-        </w:rPr>
-        <w:t xml:space="preserve">, </w:t>
-      </w:r>
-      <w:r>
-        <w:rPr>
-          <w:lang w:val="en-HK"/>
-        </w:rPr>
-        <w:t>veil_type</w:t>
-      </w:r>
-      <w:r>
-        <w:rPr>
-          <w:lang w:val="en-HK"/>
-        </w:rPr>
-        <w:t xml:space="preserve">, </w:t>
-      </w:r>
-      <w:r>
-        <w:rPr>
-          <w:lang w:val="en-HK"/>
-        </w:rPr>
-        <w:t>veil_color</w:t>
-      </w:r>
-      <w:r>
-        <w:rPr>
-          <w:lang w:val="en-HK"/>
-        </w:rPr>
-        <w:t xml:space="preserve">, </w:t>
-      </w:r>
-      <w:r>
-        <w:rPr>
-          <w:lang w:val="en-HK"/>
-        </w:rPr>
-        <w:t>ring_number</w:t>
-      </w:r>
-      <w:r>
-        <w:rPr>
-          <w:lang w:val="en-HK"/>
-        </w:rPr>
-        <w:t xml:space="preserve">, </w:t>
-      </w:r>
-      <w:r>
-        <w:rPr>
-          <w:lang w:val="en-HK"/>
-        </w:rPr>
-        <w:t>ring_type</w:t>
-      </w:r>
-      <w:r>
-        <w:rPr>
-          <w:lang w:val="en-HK"/>
-        </w:rPr>
-        <w:t xml:space="preserve">, </w:t>
-      </w:r>
-      <w:r>
-        <w:rPr>
-          <w:lang w:val="en-HK"/>
-        </w:rPr>
-        <w:t>spore_print_color</w:t>
-      </w:r>
-      <w:r>
-        <w:rPr>
-          <w:lang w:val="en-HK"/>
-        </w:rPr>
-        <w:t xml:space="preserve">, </w:t>
-      </w:r>
-      <w:r>
-        <w:rPr>
-          <w:lang w:val="en-HK"/>
-        </w:rPr>
-        <w:t>population</w:t>
-      </w:r>
-      <w:r>
-        <w:rPr>
-          <w:lang w:val="en-HK"/>
-        </w:rPr>
-        <w:t xml:space="preserve">, </w:t>
-      </w:r>
-      <w:r>
-        <w:rPr>
-          <w:lang w:val="en-HK"/>
-        </w:rPr>
-        <w:t>habitat</w:t>
-      </w:r>
-    </w:p>
-    <w:p>
-      <w:pPr>
-        <w:rPr>
-          <w:lang w:val="en-HK"/>
-        </w:rPr>
-      </w:pPr>
-      <w:r>
-        <w:rPr>
-          <w:lang w:val="en-HK"/>
-        </w:rPr>
-        <w:lastRenderedPageBreak/>
-        <w:t>[show str of mushroom]</w:t>
-      </w:r>
-    </w:p>
-    <w:p>
-      <w:pPr>
-        <w:rPr>
-          <w:lang w:val="en-HK"/>
-        </w:rPr>
-      </w:pPr>
-      <w:r>
-        <w:rPr>
-          <w:lang w:val="en-HK"/>
-        </w:rPr>
-        <w:t xml:space="preserve">[show </w:t>
-      </w:r>
-      <w:r>
-        <w:rPr>
-          <w:lang w:val="en-HK"/>
-        </w:rPr>
-        <w:t>summary</w:t>
+        <w:t>As a result, b</w:t>
+      </w:r>
+      <w:r>
+        <w:rPr>
+          <w:rFonts w:ascii="Arial" w:hAnsi="Arial" w:cs="Arial"/>
+          <w:color w:val="123654"/>
+          <w:sz w:val="20"/>
+          <w:szCs w:val="20"/>
+        </w:rPr>
+        <w:t>oth stalk root and veil type ar</w:t>
       </w:r>
       <w:bookmarkStart w:id="0" w:name="_GoBack"/>
       <w:bookmarkEnd w:id="0"/>
       <w:r>
         <w:rPr>
+          <w:rFonts w:ascii="Arial" w:hAnsi="Arial" w:cs="Arial"/>
+          <w:color w:val="123654"/>
+          <w:sz w:val="20"/>
+          <w:szCs w:val="20"/>
+        </w:rPr>
+        <w:t>e</w:t>
+      </w:r>
+      <w:r>
+        <w:rPr>
+          <w:rFonts w:ascii="Arial" w:hAnsi="Arial" w:cs="Arial"/>
+          <w:color w:val="123654"/>
+          <w:sz w:val="20"/>
+          <w:szCs w:val="20"/>
+        </w:rPr>
+        <w:t xml:space="preserve"> removed prior to </w:t>
+      </w:r>
+      <w:r>
+        <w:rPr>
+          <w:rFonts w:ascii="Arial" w:hAnsi="Arial" w:cs="Arial"/>
+          <w:color w:val="123654"/>
+          <w:sz w:val="20"/>
+          <w:szCs w:val="20"/>
+        </w:rPr>
+        <w:t>we start data exploration &amp; modeling.</w:t>
+      </w:r>
+    </w:p>
+    <w:p>
+      <w:pPr>
+        <w:rPr>
           <w:lang w:val="en-HK"/>
         </w:rPr>
+      </w:pPr>
+      <w:r>
+        <w:rPr>
+          <w:lang w:val="en-HK"/>
+        </w:rPr>
+        <w:t xml:space="preserve"> </w:t>
+      </w:r>
+      <w:r>
+        <w:rPr>
+          <w:lang w:val="en-HK"/>
+        </w:rPr>
+        <w:t xml:space="preserve">[show </w:t>
+      </w:r>
+      <w:proofErr w:type="spellStart"/>
+      <w:r>
+        <w:rPr>
+          <w:lang w:val="en-HK"/>
+        </w:rPr>
+        <w:t>str</w:t>
+      </w:r>
+      <w:proofErr w:type="spellEnd"/>
+      <w:r>
+        <w:rPr>
+          <w:lang w:val="en-HK"/>
+        </w:rPr>
         <w:t xml:space="preserve"> of mushroom]</w:t>
+      </w:r>
+    </w:p>
+    <w:p>
+      <w:pPr>
+        <w:rPr>
+          <w:lang w:val="en-HK"/>
+        </w:rPr>
+      </w:pPr>
+      <w:r>
+        <w:rPr>
+          <w:lang w:val="en-HK"/>
+        </w:rPr>
+        <w:t>[show summary of mushroom]</w:t>
       </w:r>
     </w:p>
     <w:p>

--- a/Mushroom DOC.docx
+++ b/Mushroom DOC.docx
@@ -145,22 +145,16 @@
         <w:t xml:space="preserve">well formatted from the source </w:t>
       </w:r>
       <w:r>
-        <w:t>already. D</w:t>
-      </w:r>
-      <w:r>
-        <w:t>ata cleaning is only a</w:t>
-      </w:r>
-      <w:r>
-        <w:t>pplied by removing 2 attribute</w:t>
-      </w:r>
-      <w:r>
-        <w:t xml:space="preserve">s </w:t>
-      </w:r>
-      <w:r>
-        <w:t>prior to splitting the</w:t>
-      </w:r>
-      <w:r>
-        <w:t xml:space="preserve"> data to training set and test set. </w:t>
+        <w:t xml:space="preserve">already. </w:t>
+      </w:r>
+      <w:r>
+        <w:t>Process of data cleaning is only removing 2 attributes prior to splitting the da</w:t>
+      </w:r>
+      <w:r>
+        <w:t>ta to training set and test set</w:t>
+      </w:r>
+      <w:r>
+        <w:t xml:space="preserve">. </w:t>
       </w:r>
       <w:r>
         <w:t xml:space="preserve">10 </w:t>
@@ -518,10 +512,8 @@
           <w:sz w:val="20"/>
           <w:szCs w:val="20"/>
         </w:rPr>
-        <w:t>oth stalk root and veil type ar</w:t>
-      </w:r>
-      <w:bookmarkStart w:id="0" w:name="_GoBack"/>
-      <w:bookmarkEnd w:id="0"/>
+        <w:t>oth stalk root and veil type are</w:t>
+      </w:r>
       <w:r>
         <w:rPr>
           <w:rFonts w:ascii="Arial" w:hAnsi="Arial" w:cs="Arial"/>
@@ -529,7 +521,7 @@
           <w:sz w:val="20"/>
           <w:szCs w:val="20"/>
         </w:rPr>
-        <w:t>e</w:t>
+        <w:t xml:space="preserve"> removed before</w:t>
       </w:r>
       <w:r>
         <w:rPr>
@@ -538,7 +530,7 @@
           <w:sz w:val="20"/>
           <w:szCs w:val="20"/>
         </w:rPr>
-        <w:t xml:space="preserve"> removed prior to </w:t>
+        <w:t xml:space="preserve"> </w:t>
       </w:r>
       <w:r>
         <w:rPr>
@@ -649,6 +641,121 @@
           <w:lang w:val="en-HK"/>
         </w:rPr>
       </w:pPr>
+      <w:r>
+        <w:rPr>
+          <w:lang w:val="en-HK"/>
+        </w:rPr>
+        <w:t xml:space="preserve">We use </w:t>
+      </w:r>
+      <w:r>
+        <w:rPr>
+          <w:lang w:val="en-HK"/>
+        </w:rPr>
+        <w:t xml:space="preserve">Data Explorer package to do data exploration. By using this package, it provides a standardized </w:t>
+      </w:r>
+      <w:r>
+        <w:rPr>
+          <w:lang w:val="en-HK"/>
+        </w:rPr>
+        <w:t xml:space="preserve">method to get the insights from </w:t>
+      </w:r>
+      <w:r>
+        <w:rPr>
+          <w:lang w:val="en-HK"/>
+        </w:rPr>
+        <w:t>the data</w:t>
+      </w:r>
+      <w:r>
+        <w:rPr>
+          <w:lang w:val="en-HK"/>
+        </w:rPr>
+        <w:t>set</w:t>
+      </w:r>
+      <w:r>
+        <w:rPr>
+          <w:lang w:val="en-HK"/>
+        </w:rPr>
+        <w:t>.</w:t>
+      </w:r>
+      <w:r>
+        <w:rPr>
+          <w:lang w:val="en-HK"/>
+        </w:rPr>
+        <w:t xml:space="preserve"> </w:t>
+      </w:r>
+    </w:p>
+    <w:p>
+      <w:pPr>
+        <w:rPr>
+          <w:lang w:val="en-HK"/>
+        </w:rPr>
+      </w:pPr>
+      <w:r>
+        <w:rPr>
+          <w:lang w:val="en-HK"/>
+        </w:rPr>
+        <w:t>From below 2 charts, we can see that the mushroom data i</w:t>
+      </w:r>
+      <w:r>
+        <w:rPr>
+          <w:lang w:val="en-HK"/>
+        </w:rPr>
+        <w:t>s discrete with no data missing.</w:t>
+      </w:r>
+    </w:p>
+    <w:p>
+      <w:pPr>
+        <w:rPr>
+          <w:lang w:val="en-HK"/>
+        </w:rPr>
+      </w:pPr>
+      <w:r>
+        <w:rPr>
+          <w:lang w:val="en-HK"/>
+        </w:rPr>
+        <w:t>[2 charts]</w:t>
+      </w:r>
+    </w:p>
+    <w:p>
+      <w:pPr>
+        <w:rPr>
+          <w:lang w:val="en-HK"/>
+        </w:rPr>
+      </w:pPr>
+      <w:r>
+        <w:rPr>
+          <w:lang w:val="en-HK"/>
+        </w:rPr>
+        <w:t># From above graph we can see how many mushrooms belong to each category in each feature</w:t>
+      </w:r>
+    </w:p>
+    <w:p>
+      <w:pPr>
+        <w:rPr>
+          <w:lang w:val="en-HK"/>
+        </w:rPr>
+      </w:pPr>
+      <w:r>
+        <w:rPr>
+          <w:lang w:val="en-HK"/>
+        </w:rPr>
+        <w:t xml:space="preserve"># From above graph we can see how many mushrooms belong to each category in each feature and among those how many are edible and how many are </w:t>
+      </w:r>
+    </w:p>
+    <w:p>
+      <w:pPr>
+        <w:rPr>
+          <w:lang w:val="en-HK"/>
+        </w:rPr>
+      </w:pPr>
+      <w:r>
+        <w:rPr>
+          <w:lang w:val="en-HK"/>
+        </w:rPr>
+        <w:t># poisonous mushrooms.</w:t>
+      </w:r>
+      <w:bookmarkStart w:id="0" w:name="_GoBack"/>
+      <w:bookmarkEnd w:id="0"/>
     </w:p>
     <w:p>
       <w:pPr>

--- a/Mushroom DOC.docx
+++ b/Mushroom DOC.docx
@@ -645,13 +645,31 @@
         <w:rPr>
           <w:lang w:val="en-HK"/>
         </w:rPr>
-        <w:t xml:space="preserve">We use </w:t>
-      </w:r>
-      <w:r>
-        <w:rPr>
-          <w:lang w:val="en-HK"/>
-        </w:rPr>
-        <w:t xml:space="preserve">Data Explorer package to do data exploration. By using this package, it provides a standardized </w:t>
+        <w:t xml:space="preserve">We </w:t>
+      </w:r>
+      <w:r>
+        <w:rPr>
+          <w:lang w:val="en-HK"/>
+        </w:rPr>
+        <w:t xml:space="preserve">will </w:t>
+      </w:r>
+      <w:r>
+        <w:rPr>
+          <w:lang w:val="en-HK"/>
+        </w:rPr>
+        <w:t xml:space="preserve">use </w:t>
+      </w:r>
+      <w:r>
+        <w:rPr>
+          <w:lang w:val="en-HK"/>
+        </w:rPr>
+        <w:t xml:space="preserve">Data Explorer package in the process of </w:t>
+      </w:r>
+      <w:r>
+        <w:rPr>
+          <w:lang w:val="en-HK"/>
+        </w:rPr>
+        <w:t xml:space="preserve">data exploration. By using this package, it provides a standardized </w:t>
       </w:r>
       <w:r>
         <w:rPr>
@@ -726,36 +744,157 @@
         <w:rPr>
           <w:lang w:val="en-HK"/>
         </w:rPr>
-        <w:t># From above graph we can see how many mushrooms belong to each category in each feature</w:t>
-      </w:r>
-    </w:p>
-    <w:p>
-      <w:pPr>
-        <w:rPr>
-          <w:lang w:val="en-HK"/>
-        </w:rPr>
-      </w:pPr>
-      <w:r>
-        <w:rPr>
-          <w:lang w:val="en-HK"/>
-        </w:rPr>
-        <w:t xml:space="preserve"># From above graph we can see how many mushrooms belong to each category in each feature and among those how many are edible and how many are </w:t>
-      </w:r>
-    </w:p>
-    <w:p>
-      <w:pPr>
-        <w:rPr>
-          <w:lang w:val="en-HK"/>
-        </w:rPr>
-      </w:pPr>
-      <w:r>
-        <w:rPr>
-          <w:lang w:val="en-HK"/>
-        </w:rPr>
-        <w:t># poisonous mushrooms.</w:t>
+        <w:t xml:space="preserve">From below </w:t>
+      </w:r>
+      <w:r>
+        <w:rPr>
+          <w:lang w:val="en-HK"/>
+        </w:rPr>
+        <w:t xml:space="preserve">2 </w:t>
+      </w:r>
+      <w:r>
+        <w:rPr>
+          <w:lang w:val="en-HK"/>
+        </w:rPr>
+        <w:t>chart</w:t>
+      </w:r>
+      <w:r>
+        <w:rPr>
+          <w:lang w:val="en-HK"/>
+        </w:rPr>
+        <w:t>s</w:t>
+      </w:r>
+      <w:r>
+        <w:rPr>
+          <w:lang w:val="en-HK"/>
+        </w:rPr>
+        <w:t xml:space="preserve">, </w:t>
+      </w:r>
+      <w:r>
+        <w:rPr>
+          <w:lang w:val="en-HK"/>
+        </w:rPr>
+        <w:t xml:space="preserve">we can see how many mushrooms belong </w:t>
+      </w:r>
+      <w:r>
+        <w:rPr>
+          <w:lang w:val="en-HK"/>
+        </w:rPr>
+        <w:t>to each category in each attribute</w:t>
+      </w:r>
+      <w:r>
+        <w:rPr>
+          <w:lang w:val="en-HK"/>
+        </w:rPr>
+        <w:t xml:space="preserve"> and among those how many are edible and how many are poisonous. </w:t>
+      </w:r>
+      <w:r>
+        <w:rPr>
+          <w:lang w:val="en-HK"/>
+        </w:rPr>
+        <w:t xml:space="preserve">In the attribute of class which we are going to predict, we can say this feature is </w:t>
+      </w:r>
+      <w:r>
+        <w:rPr>
+          <w:lang w:val="en-HK"/>
+        </w:rPr>
+        <w:t xml:space="preserve">roughly equal </w:t>
+      </w:r>
+      <w:r>
+        <w:rPr>
+          <w:lang w:val="en-HK"/>
+        </w:rPr>
+        <w:t>distributed</w:t>
+      </w:r>
+      <w:r>
+        <w:rPr>
+          <w:lang w:val="en-HK"/>
+        </w:rPr>
+        <w:t>.</w:t>
+      </w:r>
+      <w:r>
+        <w:rPr>
+          <w:lang w:val="en-HK"/>
+        </w:rPr>
+        <w:t xml:space="preserve"> However, observations are </w:t>
+      </w:r>
+      <w:r>
+        <w:rPr>
+          <w:lang w:val="en-HK"/>
+        </w:rPr>
+        <w:t>clustered</w:t>
       </w:r>
       <w:bookmarkStart w:id="0" w:name="_GoBack"/>
       <w:bookmarkEnd w:id="0"/>
+      <w:r>
+        <w:rPr>
+          <w:lang w:val="en-HK"/>
+        </w:rPr>
+        <w:t xml:space="preserve"> in one </w:t>
+      </w:r>
+      <w:proofErr w:type="spellStart"/>
+      <w:r>
+        <w:rPr>
+          <w:lang w:val="en-HK"/>
+        </w:rPr>
+        <w:t>gill_attachment</w:t>
+      </w:r>
+      <w:proofErr w:type="spellEnd"/>
+      <w:r>
+        <w:rPr>
+          <w:lang w:val="en-HK"/>
+        </w:rPr>
+        <w:t xml:space="preserve">, </w:t>
+      </w:r>
+      <w:proofErr w:type="spellStart"/>
+      <w:r>
+        <w:rPr>
+          <w:lang w:val="en-HK"/>
+        </w:rPr>
+        <w:t>gill_spacing</w:t>
+      </w:r>
+      <w:proofErr w:type="spellEnd"/>
+      <w:r>
+        <w:rPr>
+          <w:lang w:val="en-HK"/>
+        </w:rPr>
+        <w:t xml:space="preserve">, </w:t>
+      </w:r>
+      <w:proofErr w:type="spellStart"/>
+      <w:r>
+        <w:rPr>
+          <w:lang w:val="en-HK"/>
+        </w:rPr>
+        <w:t>veil_color</w:t>
+      </w:r>
+      <w:proofErr w:type="spellEnd"/>
+      <w:r>
+        <w:rPr>
+          <w:lang w:val="en-HK"/>
+        </w:rPr>
+        <w:t xml:space="preserve">, </w:t>
+      </w:r>
+      <w:proofErr w:type="spellStart"/>
+      <w:r>
+        <w:rPr>
+          <w:lang w:val="en-HK"/>
+        </w:rPr>
+        <w:t>ring_number</w:t>
+      </w:r>
+      <w:proofErr w:type="spellEnd"/>
+    </w:p>
+    <w:p>
+      <w:pPr>
+        <w:rPr>
+          <w:lang w:val="en-HK"/>
+        </w:rPr>
+      </w:pPr>
+      <w:r>
+        <w:rPr>
+          <w:lang w:val="en-HK"/>
+        </w:rPr>
+        <w:t>[2 charts]</w:t>
+      </w:r>
     </w:p>
     <w:p>
       <w:pPr>
